--- a/Documentations/Software Project Proposal.docx
+++ b/Documentations/Software Project Proposal.docx
@@ -225,6 +225,27 @@
           <w:b/>
         </w:rPr>
       </w:pPr>
+      <w:r>
+        <w:rPr>
+          <w:rFonts w:ascii="Times New Roman" w:hAnsi="Times New Roman" w:cs="Times New Roman"/>
+          <w:b/>
+        </w:rPr>
+        <w:t xml:space="preserve">Submitted </w:t>
+      </w:r>
+      <w:r>
+        <w:rPr>
+          <w:rFonts w:ascii="Times New Roman" w:hAnsi="Times New Roman" w:cs="Times New Roman"/>
+          <w:b/>
+        </w:rPr>
+        <w:t>By</w:t>
+      </w:r>
+      <w:r>
+        <w:rPr>
+          <w:rFonts w:ascii="Times New Roman" w:hAnsi="Times New Roman" w:cs="Times New Roman"/>
+          <w:b/>
+        </w:rPr>
+        <w:t>:</w:t>
+      </w:r>
     </w:p>
     <w:p>
       <w:pPr>
@@ -232,53 +253,202 @@
         <w:rPr>
           <w:rFonts w:ascii="Times New Roman" w:hAnsi="Times New Roman" w:cs="Times New Roman"/>
           <w:b/>
-        </w:rPr>
-      </w:pPr>
+          <w:sz w:val="28"/>
+        </w:rPr>
+      </w:pPr>
+      <w:proofErr w:type="gramStart"/>
+      <w:r>
+        <w:rPr>
+          <w:rFonts w:ascii="Times New Roman" w:hAnsi="Times New Roman" w:cs="Times New Roman"/>
+          <w:b/>
+          <w:sz w:val="28"/>
+        </w:rPr>
+        <w:t>[</w:t>
+      </w:r>
+      <w:r>
+        <w:rPr>
+          <w:rFonts w:ascii="Times New Roman" w:hAnsi="Times New Roman" w:cs="Times New Roman"/>
+          <w:b/>
+          <w:sz w:val="28"/>
+        </w:rPr>
+        <w:t xml:space="preserve"> </w:t>
+      </w:r>
+      <w:proofErr w:type="spellStart"/>
+      <w:r>
+        <w:rPr>
+          <w:rFonts w:ascii="Times New Roman" w:hAnsi="Times New Roman" w:cs="Times New Roman"/>
+          <w:b/>
+          <w:sz w:val="28"/>
+        </w:rPr>
+        <w:t>Shameem</w:t>
+      </w:r>
+      <w:proofErr w:type="spellEnd"/>
+      <w:proofErr w:type="gramEnd"/>
+      <w:r>
+        <w:rPr>
+          <w:rFonts w:ascii="Times New Roman" w:hAnsi="Times New Roman" w:cs="Times New Roman"/>
+          <w:b/>
+          <w:sz w:val="28"/>
+        </w:rPr>
+        <w:t xml:space="preserve"> </w:t>
+      </w:r>
+      <w:proofErr w:type="spellStart"/>
+      <w:r>
+        <w:rPr>
+          <w:rFonts w:ascii="Times New Roman" w:hAnsi="Times New Roman" w:cs="Times New Roman"/>
+          <w:b/>
+          <w:sz w:val="28"/>
+        </w:rPr>
+        <w:t>Ahammed</w:t>
+      </w:r>
+      <w:proofErr w:type="spellEnd"/>
+      <w:r>
+        <w:rPr>
+          <w:rFonts w:ascii="Times New Roman" w:hAnsi="Times New Roman" w:cs="Times New Roman"/>
+          <w:b/>
+          <w:sz w:val="28"/>
+        </w:rPr>
+        <w:t xml:space="preserve"> </w:t>
+      </w:r>
+      <w:r>
+        <w:rPr>
+          <w:rFonts w:ascii="Times New Roman" w:hAnsi="Times New Roman" w:cs="Times New Roman"/>
+          <w:b/>
+          <w:sz w:val="28"/>
+        </w:rPr>
+        <w:t>]</w:t>
+      </w:r>
     </w:p>
     <w:p>
       <w:pPr>
         <w:jc w:val="center"/>
         <w:rPr>
           <w:rFonts w:ascii="Times New Roman" w:hAnsi="Times New Roman" w:cs="Times New Roman"/>
-          <w:b/>
-        </w:rPr>
-      </w:pPr>
+          <w:szCs w:val="20"/>
+        </w:rPr>
+      </w:pPr>
+      <w:proofErr w:type="gramStart"/>
+      <w:r>
+        <w:rPr>
+          <w:rFonts w:ascii="Times New Roman" w:hAnsi="Times New Roman" w:cs="Times New Roman"/>
+          <w:szCs w:val="20"/>
+        </w:rPr>
+        <w:t>[ ID</w:t>
+      </w:r>
+      <w:proofErr w:type="gramEnd"/>
+      <w:r>
+        <w:rPr>
+          <w:rFonts w:ascii="Times New Roman" w:hAnsi="Times New Roman" w:cs="Times New Roman"/>
+          <w:szCs w:val="20"/>
+        </w:rPr>
+        <w:t>: 171442617 ]</w:t>
+      </w:r>
     </w:p>
     <w:p>
       <w:pPr>
         <w:jc w:val="center"/>
         <w:rPr>
           <w:rFonts w:ascii="Times New Roman" w:hAnsi="Times New Roman" w:cs="Times New Roman"/>
-          <w:b/>
-        </w:rPr>
-      </w:pPr>
+          <w:szCs w:val="20"/>
+        </w:rPr>
+      </w:pPr>
+      <w:proofErr w:type="gramStart"/>
+      <w:r>
+        <w:rPr>
+          <w:rFonts w:ascii="Times New Roman" w:hAnsi="Times New Roman" w:cs="Times New Roman"/>
+          <w:szCs w:val="20"/>
+        </w:rPr>
+        <w:t>[ Batch</w:t>
+      </w:r>
+      <w:proofErr w:type="gramEnd"/>
+      <w:r>
+        <w:rPr>
+          <w:rFonts w:ascii="Times New Roman" w:hAnsi="Times New Roman" w:cs="Times New Roman"/>
+          <w:szCs w:val="20"/>
+        </w:rPr>
+        <w:t>: 44</w:t>
+      </w:r>
+      <w:r>
+        <w:rPr>
+          <w:rFonts w:ascii="Times New Roman" w:hAnsi="Times New Roman" w:cs="Times New Roman"/>
+          <w:szCs w:val="20"/>
+          <w:vertAlign w:val="superscript"/>
+        </w:rPr>
+        <w:t>th</w:t>
+      </w:r>
+      <w:r>
+        <w:rPr>
+          <w:rFonts w:ascii="Times New Roman" w:hAnsi="Times New Roman" w:cs="Times New Roman"/>
+          <w:szCs w:val="20"/>
+        </w:rPr>
+        <w:t xml:space="preserve"> ]</w:t>
+      </w:r>
     </w:p>
     <w:p>
       <w:pPr>
         <w:jc w:val="center"/>
         <w:rPr>
           <w:rFonts w:ascii="Times New Roman" w:hAnsi="Times New Roman" w:cs="Times New Roman"/>
-          <w:b/>
-        </w:rPr>
-      </w:pPr>
+          <w:szCs w:val="20"/>
+        </w:rPr>
+      </w:pPr>
+      <w:proofErr w:type="gramStart"/>
+      <w:r>
+        <w:rPr>
+          <w:rFonts w:ascii="Times New Roman" w:hAnsi="Times New Roman" w:cs="Times New Roman"/>
+          <w:szCs w:val="20"/>
+        </w:rPr>
+        <w:t>[ Group</w:t>
+      </w:r>
+      <w:proofErr w:type="gramEnd"/>
+      <w:r>
+        <w:rPr>
+          <w:rFonts w:ascii="Times New Roman" w:hAnsi="Times New Roman" w:cs="Times New Roman"/>
+          <w:szCs w:val="20"/>
+        </w:rPr>
+        <w:t>-7 ]</w:t>
+      </w:r>
     </w:p>
     <w:p>
       <w:pPr>
         <w:jc w:val="center"/>
         <w:rPr>
           <w:rFonts w:ascii="Times New Roman" w:hAnsi="Times New Roman" w:cs="Times New Roman"/>
-          <w:b/>
-        </w:rPr>
-      </w:pPr>
+          <w:szCs w:val="20"/>
+        </w:rPr>
+      </w:pPr>
+      <w:proofErr w:type="gramStart"/>
+      <w:r>
+        <w:rPr>
+          <w:rFonts w:ascii="Times New Roman" w:hAnsi="Times New Roman" w:cs="Times New Roman"/>
+          <w:szCs w:val="20"/>
+        </w:rPr>
+        <w:t>[ Department</w:t>
+      </w:r>
+      <w:proofErr w:type="gramEnd"/>
+      <w:r>
+        <w:rPr>
+          <w:rFonts w:ascii="Times New Roman" w:hAnsi="Times New Roman" w:cs="Times New Roman"/>
+          <w:szCs w:val="20"/>
+        </w:rPr>
+        <w:t xml:space="preserve"> of CSE ]</w:t>
+      </w:r>
     </w:p>
     <w:p>
       <w:pPr>
         <w:jc w:val="center"/>
         <w:rPr>
           <w:rFonts w:ascii="Times New Roman" w:hAnsi="Times New Roman" w:cs="Times New Roman"/>
-          <w:b/>
-        </w:rPr>
-      </w:pPr>
+          <w:sz w:val="24"/>
+        </w:rPr>
+      </w:pPr>
+      <w:r>
+        <w:rPr>
+          <w:rFonts w:ascii="Times New Roman" w:hAnsi="Times New Roman" w:cs="Times New Roman"/>
+          <w:sz w:val="24"/>
+        </w:rPr>
+        <w:t>(City University, Dhaka)</w:t>
+      </w:r>
     </w:p>
     <w:p>
       <w:pPr>
@@ -288,827 +458,85 @@
           <w:b/>
         </w:rPr>
       </w:pPr>
-    </w:p>
-    <w:p>
-      <w:pPr>
-        <w:spacing w:before="120" w:after="120" w:line="240" w:lineRule="auto"/>
-        <w:rPr>
-          <w:rFonts w:ascii="Times New Roman" w:hAnsi="Times New Roman" w:cs="Times New Roman"/>
-          <w:b/>
-        </w:rPr>
-      </w:pPr>
-    </w:p>
-    <w:p>
-      <w:pPr>
-        <w:spacing w:before="120" w:after="120" w:line="240" w:lineRule="auto"/>
-        <w:rPr>
-          <w:rFonts w:ascii="Times New Roman" w:hAnsi="Times New Roman" w:cs="Times New Roman"/>
-          <w:b/>
-        </w:rPr>
-      </w:pPr>
-    </w:p>
-    <w:tbl>
-      <w:tblPr>
-        <w:tblpPr w:leftFromText="180" w:rightFromText="180" w:vertAnchor="page" w:horzAnchor="margin" w:tblpY="11686"/>
-        <w:tblW w:w="8809" w:type="dxa"/>
-        <w:tblBorders>
-          <w:top w:val="single" w:sz="4" w:space="0" w:color="auto"/>
-          <w:left w:val="single" w:sz="4" w:space="0" w:color="auto"/>
-          <w:bottom w:val="single" w:sz="4" w:space="0" w:color="auto"/>
-          <w:right w:val="single" w:sz="4" w:space="0" w:color="auto"/>
-          <w:insideH w:val="single" w:sz="4" w:space="0" w:color="auto"/>
-          <w:insideV w:val="single" w:sz="4" w:space="0" w:color="auto"/>
-        </w:tblBorders>
-        <w:tblLook w:val="0000" w:firstRow="0" w:lastRow="0" w:firstColumn="0" w:lastColumn="0" w:noHBand="0" w:noVBand="0"/>
-      </w:tblPr>
-      <w:tblGrid>
-        <w:gridCol w:w="520"/>
-        <w:gridCol w:w="1275"/>
-        <w:gridCol w:w="3870"/>
-        <w:gridCol w:w="3144"/>
-      </w:tblGrid>
-      <w:tr>
-        <w:trPr>
-          <w:trHeight w:val="350"/>
-        </w:trPr>
-        <w:tc>
-          <w:tcPr>
-            <w:tcW w:w="520" w:type="dxa"/>
-            <w:shd w:val="clear" w:color="auto" w:fill="auto"/>
-            <w:vAlign w:val="center"/>
-          </w:tcPr>
-          <w:p>
-            <w:pPr>
-              <w:spacing w:before="120" w:after="120" w:line="240" w:lineRule="auto"/>
-              <w:jc w:val="center"/>
-              <w:rPr>
-                <w:rFonts w:ascii="Times New Roman" w:hAnsi="Times New Roman" w:cs="Times New Roman"/>
-                <w:b/>
-                <w:color w:val="000000" w:themeColor="text1"/>
-              </w:rPr>
-            </w:pPr>
-            <w:r>
-              <w:rPr>
-                <w:rFonts w:ascii="Times New Roman" w:hAnsi="Times New Roman" w:cs="Times New Roman"/>
-                <w:b/>
-                <w:color w:val="000000" w:themeColor="text1"/>
-              </w:rPr>
-              <w:t>SL</w:t>
-            </w:r>
-          </w:p>
-        </w:tc>
-        <w:tc>
-          <w:tcPr>
-            <w:tcW w:w="1275" w:type="dxa"/>
-            <w:shd w:val="clear" w:color="auto" w:fill="auto"/>
-            <w:vAlign w:val="center"/>
-          </w:tcPr>
-          <w:p>
-            <w:pPr>
-              <w:spacing w:before="120" w:after="120" w:line="240" w:lineRule="auto"/>
-              <w:jc w:val="center"/>
-              <w:rPr>
-                <w:rFonts w:ascii="Times New Roman" w:hAnsi="Times New Roman" w:cs="Times New Roman"/>
-                <w:b/>
-                <w:color w:val="000000" w:themeColor="text1"/>
-              </w:rPr>
-            </w:pPr>
-            <w:r>
-              <w:rPr>
-                <w:rFonts w:ascii="Times New Roman" w:hAnsi="Times New Roman" w:cs="Times New Roman"/>
-                <w:b/>
-                <w:color w:val="000000" w:themeColor="text1"/>
-              </w:rPr>
-              <w:t>Roll</w:t>
-            </w:r>
-          </w:p>
-        </w:tc>
-        <w:tc>
-          <w:tcPr>
-            <w:tcW w:w="3870" w:type="dxa"/>
-            <w:shd w:val="clear" w:color="auto" w:fill="auto"/>
-            <w:vAlign w:val="center"/>
-          </w:tcPr>
-          <w:p>
-            <w:pPr>
-              <w:spacing w:before="120" w:after="120" w:line="240" w:lineRule="auto"/>
-              <w:jc w:val="center"/>
-              <w:rPr>
-                <w:rFonts w:ascii="Times New Roman" w:hAnsi="Times New Roman" w:cs="Times New Roman"/>
-                <w:b/>
-                <w:color w:val="000000" w:themeColor="text1"/>
-              </w:rPr>
-            </w:pPr>
-            <w:r>
-              <w:rPr>
-                <w:rFonts w:ascii="Times New Roman" w:hAnsi="Times New Roman" w:cs="Times New Roman"/>
-                <w:b/>
-                <w:color w:val="000000" w:themeColor="text1"/>
-              </w:rPr>
-              <w:t>Participant Name</w:t>
-            </w:r>
-          </w:p>
-        </w:tc>
-        <w:tc>
-          <w:tcPr>
-            <w:tcW w:w="3144" w:type="dxa"/>
-            <w:shd w:val="clear" w:color="auto" w:fill="auto"/>
-            <w:vAlign w:val="center"/>
-          </w:tcPr>
-          <w:p>
-            <w:pPr>
-              <w:spacing w:before="120" w:after="120" w:line="240" w:lineRule="auto"/>
-              <w:jc w:val="center"/>
-              <w:rPr>
-                <w:rFonts w:ascii="Times New Roman" w:hAnsi="Times New Roman" w:cs="Times New Roman"/>
-                <w:b/>
-                <w:color w:val="000000" w:themeColor="text1"/>
-              </w:rPr>
-            </w:pPr>
-            <w:r>
-              <w:rPr>
-                <w:rFonts w:ascii="Times New Roman" w:hAnsi="Times New Roman" w:cs="Times New Roman"/>
-                <w:b/>
-                <w:color w:val="000000" w:themeColor="text1"/>
-              </w:rPr>
-              <w:t>Responsibility</w:t>
-            </w:r>
-          </w:p>
-        </w:tc>
-      </w:tr>
-      <w:tr>
-        <w:trPr>
-          <w:trHeight w:val="525"/>
-        </w:trPr>
-        <w:tc>
-          <w:tcPr>
-            <w:tcW w:w="520" w:type="dxa"/>
-            <w:vAlign w:val="center"/>
-          </w:tcPr>
-          <w:p>
-            <w:pPr>
-              <w:spacing w:before="120" w:after="120" w:line="240" w:lineRule="auto"/>
-              <w:jc w:val="center"/>
-              <w:rPr>
-                <w:rFonts w:ascii="Times New Roman" w:hAnsi="Times New Roman" w:cs="Times New Roman"/>
-              </w:rPr>
-            </w:pPr>
-            <w:r>
-              <w:rPr>
-                <w:rFonts w:ascii="Times New Roman" w:hAnsi="Times New Roman" w:cs="Times New Roman"/>
-              </w:rPr>
-              <w:t>1</w:t>
-            </w:r>
-          </w:p>
-        </w:tc>
-        <w:tc>
-          <w:tcPr>
-            <w:tcW w:w="1275" w:type="dxa"/>
-            <w:vAlign w:val="center"/>
-          </w:tcPr>
-          <w:p>
-            <w:pPr>
-              <w:spacing w:before="120" w:after="120" w:line="240" w:lineRule="auto"/>
-              <w:rPr>
-                <w:rFonts w:ascii="Times New Roman" w:hAnsi="Times New Roman" w:cs="Times New Roman"/>
-              </w:rPr>
-            </w:pPr>
-            <w:r>
-              <w:rPr>
-                <w:rFonts w:ascii="Times New Roman" w:hAnsi="Times New Roman" w:cs="Times New Roman"/>
-              </w:rPr>
-              <w:t>171442577</w:t>
-            </w:r>
-          </w:p>
-        </w:tc>
-        <w:tc>
-          <w:tcPr>
-            <w:tcW w:w="3870" w:type="dxa"/>
-            <w:vAlign w:val="center"/>
-          </w:tcPr>
-          <w:p>
-            <w:pPr>
-              <w:spacing w:before="120" w:after="120" w:line="240" w:lineRule="auto"/>
-              <w:rPr>
-                <w:rFonts w:ascii="Times New Roman" w:hAnsi="Times New Roman" w:cs="Times New Roman"/>
-              </w:rPr>
-            </w:pPr>
-            <w:proofErr w:type="spellStart"/>
-            <w:r>
-              <w:rPr>
-                <w:rFonts w:ascii="Times New Roman" w:hAnsi="Times New Roman" w:cs="Times New Roman"/>
-              </w:rPr>
-              <w:t>Mehedi</w:t>
-            </w:r>
-            <w:proofErr w:type="spellEnd"/>
-            <w:r>
-              <w:rPr>
-                <w:rFonts w:ascii="Times New Roman" w:hAnsi="Times New Roman" w:cs="Times New Roman"/>
-              </w:rPr>
-              <w:t xml:space="preserve"> </w:t>
-            </w:r>
-            <w:proofErr w:type="spellStart"/>
-            <w:r>
-              <w:rPr>
-                <w:rFonts w:ascii="Times New Roman" w:hAnsi="Times New Roman" w:cs="Times New Roman"/>
-              </w:rPr>
-              <w:t>Hasan</w:t>
-            </w:r>
-            <w:proofErr w:type="spellEnd"/>
-            <w:r>
-              <w:rPr>
-                <w:rFonts w:ascii="Times New Roman" w:hAnsi="Times New Roman" w:cs="Times New Roman"/>
-              </w:rPr>
-              <w:t xml:space="preserve"> </w:t>
-            </w:r>
-            <w:proofErr w:type="spellStart"/>
-            <w:r>
-              <w:rPr>
-                <w:rFonts w:ascii="Times New Roman" w:hAnsi="Times New Roman" w:cs="Times New Roman"/>
-              </w:rPr>
-              <w:t>Sabuz</w:t>
-            </w:r>
-            <w:proofErr w:type="spellEnd"/>
-          </w:p>
-        </w:tc>
-        <w:tc>
-          <w:tcPr>
-            <w:tcW w:w="3144" w:type="dxa"/>
-            <w:vAlign w:val="center"/>
-          </w:tcPr>
-          <w:p>
-            <w:pPr>
-              <w:spacing w:before="120" w:after="120" w:line="240" w:lineRule="auto"/>
-              <w:rPr>
-                <w:rFonts w:ascii="Times New Roman" w:hAnsi="Times New Roman" w:cs="Times New Roman"/>
-              </w:rPr>
-            </w:pPr>
-            <w:r>
-              <w:rPr>
-                <w:rFonts w:ascii="Times New Roman" w:hAnsi="Times New Roman" w:cs="Times New Roman"/>
-              </w:rPr>
-              <w:t>Lead Technologist, Developer</w:t>
-            </w:r>
-          </w:p>
-        </w:tc>
-      </w:tr>
-      <w:tr>
-        <w:trPr>
-          <w:trHeight w:val="405"/>
-        </w:trPr>
-        <w:tc>
-          <w:tcPr>
-            <w:tcW w:w="520" w:type="dxa"/>
-            <w:vAlign w:val="center"/>
-          </w:tcPr>
-          <w:p>
-            <w:pPr>
-              <w:spacing w:before="120" w:after="120" w:line="240" w:lineRule="auto"/>
-              <w:jc w:val="center"/>
-              <w:rPr>
-                <w:rFonts w:ascii="Times New Roman" w:hAnsi="Times New Roman" w:cs="Times New Roman"/>
-              </w:rPr>
-            </w:pPr>
-            <w:r>
-              <w:rPr>
-                <w:rFonts w:ascii="Times New Roman" w:hAnsi="Times New Roman" w:cs="Times New Roman"/>
-              </w:rPr>
-              <w:t>2</w:t>
-            </w:r>
-          </w:p>
-        </w:tc>
-        <w:tc>
-          <w:tcPr>
-            <w:tcW w:w="1275" w:type="dxa"/>
-            <w:vAlign w:val="center"/>
-          </w:tcPr>
-          <w:p>
-            <w:pPr>
-              <w:spacing w:before="120" w:after="120" w:line="240" w:lineRule="auto"/>
-              <w:rPr>
-                <w:rFonts w:ascii="Times New Roman" w:hAnsi="Times New Roman" w:cs="Times New Roman"/>
-              </w:rPr>
-            </w:pPr>
-            <w:r>
-              <w:rPr>
-                <w:rFonts w:ascii="Times New Roman" w:hAnsi="Times New Roman" w:cs="Times New Roman"/>
-              </w:rPr>
-              <w:t>171442617</w:t>
-            </w:r>
-          </w:p>
-        </w:tc>
-        <w:tc>
-          <w:tcPr>
-            <w:tcW w:w="3870" w:type="dxa"/>
-            <w:vAlign w:val="center"/>
-          </w:tcPr>
-          <w:p>
-            <w:pPr>
-              <w:spacing w:before="120" w:after="120" w:line="240" w:lineRule="auto"/>
-              <w:rPr>
-                <w:rFonts w:ascii="Times New Roman" w:hAnsi="Times New Roman" w:cs="Times New Roman"/>
-              </w:rPr>
-            </w:pPr>
-            <w:proofErr w:type="spellStart"/>
-            <w:r>
-              <w:rPr>
-                <w:rFonts w:ascii="Times New Roman" w:hAnsi="Times New Roman" w:cs="Times New Roman"/>
-              </w:rPr>
-              <w:t>Shameem</w:t>
-            </w:r>
-            <w:proofErr w:type="spellEnd"/>
-            <w:r>
-              <w:rPr>
-                <w:rFonts w:ascii="Times New Roman" w:hAnsi="Times New Roman" w:cs="Times New Roman"/>
-              </w:rPr>
-              <w:t xml:space="preserve"> </w:t>
-            </w:r>
-            <w:proofErr w:type="spellStart"/>
-            <w:r>
-              <w:rPr>
-                <w:rFonts w:ascii="Times New Roman" w:hAnsi="Times New Roman" w:cs="Times New Roman"/>
-              </w:rPr>
-              <w:t>Ahammed</w:t>
-            </w:r>
-            <w:proofErr w:type="spellEnd"/>
-          </w:p>
-        </w:tc>
-        <w:tc>
-          <w:tcPr>
-            <w:tcW w:w="3144" w:type="dxa"/>
-            <w:vAlign w:val="center"/>
-          </w:tcPr>
-          <w:p>
-            <w:pPr>
-              <w:spacing w:before="120" w:after="120" w:line="240" w:lineRule="auto"/>
-              <w:rPr>
-                <w:rFonts w:ascii="Times New Roman" w:hAnsi="Times New Roman" w:cs="Times New Roman"/>
-              </w:rPr>
-            </w:pPr>
-            <w:r>
-              <w:rPr>
-                <w:rFonts w:ascii="Times New Roman" w:hAnsi="Times New Roman" w:cs="Times New Roman"/>
-              </w:rPr>
-              <w:t>Developer</w:t>
-            </w:r>
-          </w:p>
-        </w:tc>
-      </w:tr>
-      <w:tr>
-        <w:trPr>
-          <w:trHeight w:val="450"/>
-        </w:trPr>
-        <w:tc>
-          <w:tcPr>
-            <w:tcW w:w="520" w:type="dxa"/>
-            <w:vAlign w:val="center"/>
-          </w:tcPr>
-          <w:p>
-            <w:pPr>
-              <w:spacing w:before="120" w:after="120" w:line="240" w:lineRule="auto"/>
-              <w:jc w:val="center"/>
-              <w:rPr>
-                <w:rFonts w:ascii="Times New Roman" w:hAnsi="Times New Roman" w:cs="Times New Roman"/>
-              </w:rPr>
-            </w:pPr>
-            <w:r>
-              <w:rPr>
-                <w:rFonts w:ascii="Times New Roman" w:hAnsi="Times New Roman" w:cs="Times New Roman"/>
-              </w:rPr>
-              <w:t>3</w:t>
-            </w:r>
-          </w:p>
-        </w:tc>
-        <w:tc>
-          <w:tcPr>
-            <w:tcW w:w="1275" w:type="dxa"/>
-            <w:vAlign w:val="center"/>
-          </w:tcPr>
-          <w:p>
-            <w:pPr>
-              <w:spacing w:before="120" w:after="120" w:line="240" w:lineRule="auto"/>
-              <w:rPr>
-                <w:rFonts w:ascii="Times New Roman" w:hAnsi="Times New Roman" w:cs="Times New Roman"/>
-              </w:rPr>
-            </w:pPr>
-            <w:r>
-              <w:rPr>
-                <w:rFonts w:ascii="Times New Roman" w:hAnsi="Times New Roman" w:cs="Times New Roman"/>
-              </w:rPr>
-              <w:t>171442621</w:t>
-            </w:r>
-          </w:p>
-        </w:tc>
-        <w:tc>
-          <w:tcPr>
-            <w:tcW w:w="3870" w:type="dxa"/>
-            <w:vAlign w:val="center"/>
-          </w:tcPr>
-          <w:p>
-            <w:pPr>
-              <w:spacing w:before="120" w:after="120" w:line="240" w:lineRule="auto"/>
-              <w:rPr>
-                <w:rFonts w:ascii="Times New Roman" w:hAnsi="Times New Roman" w:cs="Times New Roman"/>
-              </w:rPr>
-            </w:pPr>
-            <w:proofErr w:type="spellStart"/>
-            <w:r>
-              <w:rPr>
-                <w:rFonts w:ascii="Times New Roman" w:hAnsi="Times New Roman" w:cs="Times New Roman"/>
-              </w:rPr>
-              <w:t>Sharmin</w:t>
-            </w:r>
-            <w:proofErr w:type="spellEnd"/>
-            <w:r>
-              <w:rPr>
-                <w:rFonts w:ascii="Times New Roman" w:hAnsi="Times New Roman" w:cs="Times New Roman"/>
-              </w:rPr>
-              <w:t xml:space="preserve"> </w:t>
-            </w:r>
-          </w:p>
-        </w:tc>
-        <w:tc>
-          <w:tcPr>
-            <w:tcW w:w="3144" w:type="dxa"/>
-            <w:vAlign w:val="center"/>
-          </w:tcPr>
-          <w:p>
-            <w:pPr>
-              <w:spacing w:before="120" w:after="120" w:line="240" w:lineRule="auto"/>
-              <w:rPr>
-                <w:rFonts w:ascii="Times New Roman" w:hAnsi="Times New Roman" w:cs="Times New Roman"/>
-              </w:rPr>
-            </w:pPr>
-            <w:r>
-              <w:rPr>
-                <w:rFonts w:ascii="Times New Roman" w:hAnsi="Times New Roman" w:cs="Times New Roman"/>
-              </w:rPr>
-              <w:t>Developer</w:t>
-            </w:r>
-          </w:p>
-        </w:tc>
-      </w:tr>
-      <w:tr>
-        <w:trPr>
-          <w:trHeight w:val="435"/>
-        </w:trPr>
-        <w:tc>
-          <w:tcPr>
-            <w:tcW w:w="520" w:type="dxa"/>
-            <w:vAlign w:val="center"/>
-          </w:tcPr>
-          <w:p>
-            <w:pPr>
-              <w:spacing w:before="120" w:after="120" w:line="240" w:lineRule="auto"/>
-              <w:jc w:val="center"/>
-              <w:rPr>
-                <w:rFonts w:ascii="Times New Roman" w:hAnsi="Times New Roman" w:cs="Times New Roman"/>
-              </w:rPr>
-            </w:pPr>
-            <w:r>
-              <w:rPr>
-                <w:rFonts w:ascii="Times New Roman" w:hAnsi="Times New Roman" w:cs="Times New Roman"/>
-              </w:rPr>
-              <w:t>4</w:t>
-            </w:r>
-          </w:p>
-        </w:tc>
-        <w:tc>
-          <w:tcPr>
-            <w:tcW w:w="1275" w:type="dxa"/>
-            <w:vAlign w:val="center"/>
-          </w:tcPr>
-          <w:p>
-            <w:pPr>
-              <w:spacing w:before="120" w:after="120" w:line="240" w:lineRule="auto"/>
-              <w:rPr>
-                <w:rFonts w:ascii="Times New Roman" w:hAnsi="Times New Roman" w:cs="Times New Roman"/>
-              </w:rPr>
-            </w:pPr>
-            <w:r>
-              <w:rPr>
-                <w:rFonts w:ascii="Times New Roman" w:hAnsi="Times New Roman" w:cs="Times New Roman"/>
-              </w:rPr>
-              <w:t>171442607</w:t>
-            </w:r>
-          </w:p>
-        </w:tc>
-        <w:tc>
-          <w:tcPr>
-            <w:tcW w:w="3870" w:type="dxa"/>
-            <w:vAlign w:val="center"/>
-          </w:tcPr>
-          <w:p>
-            <w:pPr>
-              <w:spacing w:before="120" w:after="120" w:line="240" w:lineRule="auto"/>
-              <w:rPr>
-                <w:rFonts w:ascii="Times New Roman" w:hAnsi="Times New Roman" w:cs="Times New Roman"/>
-              </w:rPr>
-            </w:pPr>
-            <w:r>
-              <w:rPr>
-                <w:rFonts w:ascii="Times New Roman" w:hAnsi="Times New Roman" w:cs="Times New Roman"/>
-              </w:rPr>
-              <w:t xml:space="preserve">Md. </w:t>
-            </w:r>
-            <w:proofErr w:type="spellStart"/>
-            <w:r>
-              <w:rPr>
-                <w:rFonts w:ascii="Times New Roman" w:hAnsi="Times New Roman" w:cs="Times New Roman"/>
-              </w:rPr>
-              <w:t>Rubel</w:t>
-            </w:r>
-            <w:proofErr w:type="spellEnd"/>
-            <w:r>
-              <w:rPr>
-                <w:rFonts w:ascii="Times New Roman" w:hAnsi="Times New Roman" w:cs="Times New Roman"/>
-              </w:rPr>
-              <w:t xml:space="preserve"> </w:t>
-            </w:r>
-            <w:proofErr w:type="spellStart"/>
-            <w:r>
-              <w:rPr>
-                <w:rFonts w:ascii="Times New Roman" w:hAnsi="Times New Roman" w:cs="Times New Roman"/>
-              </w:rPr>
-              <w:t>Patwary</w:t>
-            </w:r>
-            <w:proofErr w:type="spellEnd"/>
-          </w:p>
-        </w:tc>
-        <w:tc>
-          <w:tcPr>
-            <w:tcW w:w="3144" w:type="dxa"/>
-            <w:vAlign w:val="center"/>
-          </w:tcPr>
-          <w:p>
-            <w:pPr>
-              <w:spacing w:before="120" w:after="120" w:line="240" w:lineRule="auto"/>
-              <w:rPr>
-                <w:rFonts w:ascii="Times New Roman" w:hAnsi="Times New Roman" w:cs="Times New Roman"/>
-              </w:rPr>
-            </w:pPr>
-            <w:r>
-              <w:rPr>
-                <w:rFonts w:ascii="Times New Roman" w:hAnsi="Times New Roman" w:cs="Times New Roman"/>
-              </w:rPr>
-              <w:t>UAT Testing</w:t>
-            </w:r>
-          </w:p>
-        </w:tc>
-      </w:tr>
-      <w:tr>
-        <w:trPr>
-          <w:trHeight w:val="70"/>
-        </w:trPr>
-        <w:tc>
-          <w:tcPr>
-            <w:tcW w:w="520" w:type="dxa"/>
-            <w:vAlign w:val="center"/>
-          </w:tcPr>
-          <w:p>
-            <w:pPr>
-              <w:spacing w:before="120" w:after="120" w:line="240" w:lineRule="auto"/>
-              <w:jc w:val="center"/>
-              <w:rPr>
-                <w:rFonts w:ascii="Times New Roman" w:hAnsi="Times New Roman" w:cs="Times New Roman"/>
-              </w:rPr>
-            </w:pPr>
-            <w:r>
-              <w:rPr>
-                <w:rFonts w:ascii="Times New Roman" w:hAnsi="Times New Roman" w:cs="Times New Roman"/>
-              </w:rPr>
-              <w:t>5</w:t>
-            </w:r>
-          </w:p>
-        </w:tc>
-        <w:tc>
-          <w:tcPr>
-            <w:tcW w:w="1275" w:type="dxa"/>
-            <w:vAlign w:val="center"/>
-          </w:tcPr>
-          <w:p>
-            <w:pPr>
-              <w:spacing w:before="120" w:after="120" w:line="240" w:lineRule="auto"/>
-              <w:rPr>
-                <w:rFonts w:ascii="Times New Roman" w:hAnsi="Times New Roman" w:cs="Times New Roman"/>
-              </w:rPr>
-            </w:pPr>
-            <w:r>
-              <w:rPr>
-                <w:rFonts w:ascii="Times New Roman" w:hAnsi="Times New Roman" w:cs="Times New Roman"/>
-              </w:rPr>
-              <w:t>171442633</w:t>
-            </w:r>
-          </w:p>
-        </w:tc>
-        <w:tc>
-          <w:tcPr>
-            <w:tcW w:w="3870" w:type="dxa"/>
-            <w:vAlign w:val="center"/>
-          </w:tcPr>
-          <w:p>
-            <w:pPr>
-              <w:spacing w:before="120" w:after="120" w:line="240" w:lineRule="auto"/>
-              <w:rPr>
-                <w:rFonts w:ascii="Times New Roman" w:hAnsi="Times New Roman" w:cs="Times New Roman"/>
-              </w:rPr>
-            </w:pPr>
-            <w:proofErr w:type="spellStart"/>
-            <w:r>
-              <w:rPr>
-                <w:rFonts w:ascii="Times New Roman" w:hAnsi="Times New Roman" w:cs="Times New Roman"/>
-              </w:rPr>
-              <w:t>Jiniaur</w:t>
-            </w:r>
-            <w:proofErr w:type="spellEnd"/>
-            <w:r>
-              <w:rPr>
-                <w:rFonts w:ascii="Times New Roman" w:hAnsi="Times New Roman" w:cs="Times New Roman"/>
-              </w:rPr>
-              <w:t xml:space="preserve"> Baby</w:t>
-            </w:r>
-          </w:p>
-        </w:tc>
-        <w:tc>
-          <w:tcPr>
-            <w:tcW w:w="3144" w:type="dxa"/>
-            <w:vAlign w:val="center"/>
-          </w:tcPr>
-          <w:p>
-            <w:pPr>
-              <w:spacing w:before="120" w:after="120" w:line="240" w:lineRule="auto"/>
-              <w:rPr>
-                <w:rFonts w:ascii="Times New Roman" w:hAnsi="Times New Roman" w:cs="Times New Roman"/>
-              </w:rPr>
-            </w:pPr>
-            <w:r>
-              <w:rPr>
-                <w:rFonts w:ascii="Times New Roman" w:hAnsi="Times New Roman" w:cs="Times New Roman"/>
-              </w:rPr>
-              <w:t>UAT Testing</w:t>
-            </w:r>
-          </w:p>
-        </w:tc>
-      </w:tr>
-      <w:tr>
-        <w:trPr>
-          <w:trHeight w:val="70"/>
-        </w:trPr>
-        <w:tc>
-          <w:tcPr>
-            <w:tcW w:w="520" w:type="dxa"/>
-            <w:vAlign w:val="center"/>
-          </w:tcPr>
-          <w:p>
-            <w:pPr>
-              <w:spacing w:before="120" w:after="120" w:line="240" w:lineRule="auto"/>
-              <w:jc w:val="center"/>
-              <w:rPr>
-                <w:rFonts w:ascii="Times New Roman" w:hAnsi="Times New Roman" w:cs="Times New Roman"/>
-              </w:rPr>
-            </w:pPr>
-            <w:r>
-              <w:rPr>
-                <w:rFonts w:ascii="Times New Roman" w:hAnsi="Times New Roman" w:cs="Times New Roman"/>
-              </w:rPr>
-              <w:t>6</w:t>
-            </w:r>
-          </w:p>
-        </w:tc>
-        <w:tc>
-          <w:tcPr>
-            <w:tcW w:w="1275" w:type="dxa"/>
-            <w:vAlign w:val="center"/>
-          </w:tcPr>
-          <w:p>
-            <w:pPr>
-              <w:spacing w:before="120" w:after="120" w:line="240" w:lineRule="auto"/>
-              <w:rPr>
-                <w:rFonts w:ascii="Times New Roman" w:hAnsi="Times New Roman" w:cs="Times New Roman"/>
-              </w:rPr>
-            </w:pPr>
-            <w:r>
-              <w:rPr>
-                <w:rFonts w:ascii="Times New Roman" w:hAnsi="Times New Roman" w:cs="Times New Roman"/>
-              </w:rPr>
-              <w:t>171442591</w:t>
-            </w:r>
-          </w:p>
-        </w:tc>
-        <w:tc>
-          <w:tcPr>
-            <w:tcW w:w="3870" w:type="dxa"/>
-            <w:vAlign w:val="center"/>
-          </w:tcPr>
-          <w:p>
-            <w:pPr>
-              <w:spacing w:before="120" w:after="120" w:line="240" w:lineRule="auto"/>
-              <w:rPr>
-                <w:rFonts w:ascii="Times New Roman" w:hAnsi="Times New Roman" w:cs="Times New Roman"/>
-              </w:rPr>
-            </w:pPr>
-            <w:proofErr w:type="spellStart"/>
-            <w:r>
-              <w:rPr>
-                <w:rFonts w:ascii="Times New Roman" w:hAnsi="Times New Roman" w:cs="Times New Roman"/>
-              </w:rPr>
-              <w:t>Sharmin</w:t>
-            </w:r>
-            <w:proofErr w:type="spellEnd"/>
-            <w:r>
-              <w:rPr>
-                <w:rFonts w:ascii="Times New Roman" w:hAnsi="Times New Roman" w:cs="Times New Roman"/>
-              </w:rPr>
-              <w:t xml:space="preserve"> </w:t>
-            </w:r>
-            <w:r>
-              <w:rPr>
-                <w:rFonts w:ascii="Times New Roman" w:hAnsi="Times New Roman" w:cs="Times New Roman"/>
-              </w:rPr>
-              <w:t xml:space="preserve"> </w:t>
-            </w:r>
-            <w:proofErr w:type="spellStart"/>
-            <w:r>
-              <w:rPr>
-                <w:rFonts w:ascii="Times New Roman" w:hAnsi="Times New Roman" w:cs="Times New Roman"/>
-              </w:rPr>
-              <w:t>Akther</w:t>
-            </w:r>
-            <w:proofErr w:type="spellEnd"/>
-          </w:p>
-        </w:tc>
-        <w:tc>
-          <w:tcPr>
-            <w:tcW w:w="3144" w:type="dxa"/>
-            <w:vAlign w:val="center"/>
-          </w:tcPr>
-          <w:p>
-            <w:pPr>
-              <w:spacing w:before="120" w:after="120" w:line="240" w:lineRule="auto"/>
-              <w:rPr>
-                <w:rFonts w:ascii="Times New Roman" w:hAnsi="Times New Roman" w:cs="Times New Roman"/>
-              </w:rPr>
-            </w:pPr>
-            <w:r>
-              <w:rPr>
-                <w:rFonts w:ascii="Times New Roman" w:hAnsi="Times New Roman" w:cs="Times New Roman"/>
-              </w:rPr>
-              <w:t>Documentation</w:t>
-            </w:r>
-          </w:p>
-        </w:tc>
-      </w:tr>
-    </w:tbl>
-    <w:p>
-      <w:pPr>
-        <w:spacing w:before="120" w:after="120" w:line="240" w:lineRule="auto"/>
-        <w:rPr>
-          <w:rFonts w:ascii="Times New Roman" w:hAnsi="Times New Roman" w:cs="Times New Roman"/>
-          <w:b/>
-          <w:color w:val="000000" w:themeColor="text1"/>
-          <w:sz w:val="32"/>
-          <w:u w:val="single"/>
-        </w:rPr>
-      </w:pPr>
-      <w:r>
-        <w:rPr>
-          <w:rFonts w:ascii="Times New Roman" w:hAnsi="Times New Roman" w:cs="Times New Roman"/>
-          <w:b/>
-          <w:color w:val="000000" w:themeColor="text1"/>
-          <w:sz w:val="32"/>
-          <w:u w:val="single"/>
-        </w:rPr>
-        <w:t>Project</w:t>
-      </w:r>
-      <w:r>
-        <w:rPr>
-          <w:rFonts w:ascii="Times New Roman" w:hAnsi="Times New Roman" w:cs="Times New Roman"/>
-          <w:b/>
-          <w:color w:val="000000" w:themeColor="text1"/>
-          <w:sz w:val="32"/>
-          <w:u w:val="single"/>
-        </w:rPr>
-        <w:t xml:space="preserve"> Participant List</w:t>
-      </w:r>
-      <w:r>
-        <w:rPr>
-          <w:rFonts w:ascii="Times New Roman" w:hAnsi="Times New Roman" w:cs="Times New Roman"/>
-          <w:b/>
-          <w:color w:val="000000" w:themeColor="text1"/>
-          <w:sz w:val="32"/>
-          <w:u w:val="single"/>
-        </w:rPr>
-        <w:t xml:space="preserve"> (GROUP- 7)</w:t>
-      </w:r>
-      <w:r>
-        <w:rPr>
-          <w:rFonts w:ascii="Times New Roman" w:hAnsi="Times New Roman" w:cs="Times New Roman"/>
-          <w:b/>
-          <w:color w:val="000000" w:themeColor="text1"/>
-          <w:sz w:val="32"/>
-          <w:u w:val="single"/>
-        </w:rPr>
-        <w:t>:</w:t>
+      <w:bookmarkStart w:id="0" w:name="_GoBack"/>
+      <w:bookmarkEnd w:id="0"/>
+    </w:p>
+    <w:p>
+      <w:pPr>
+        <w:jc w:val="center"/>
+        <w:rPr>
+          <w:rFonts w:ascii="Times New Roman" w:hAnsi="Times New Roman" w:cs="Times New Roman"/>
+          <w:b/>
+        </w:rPr>
+      </w:pPr>
+    </w:p>
+    <w:p>
+      <w:pPr>
+        <w:jc w:val="center"/>
+        <w:rPr>
+          <w:rFonts w:ascii="Times New Roman" w:hAnsi="Times New Roman" w:cs="Times New Roman"/>
+          <w:b/>
+        </w:rPr>
+      </w:pPr>
+    </w:p>
+    <w:p>
+      <w:pPr>
+        <w:jc w:val="center"/>
+        <w:rPr>
+          <w:rFonts w:ascii="Times New Roman" w:hAnsi="Times New Roman" w:cs="Times New Roman"/>
+          <w:b/>
+        </w:rPr>
+      </w:pPr>
+    </w:p>
+    <w:p>
+      <w:pPr>
+        <w:jc w:val="center"/>
+        <w:rPr>
+          <w:rFonts w:ascii="Times New Roman" w:hAnsi="Times New Roman" w:cs="Times New Roman"/>
+          <w:b/>
+        </w:rPr>
+      </w:pPr>
+    </w:p>
+    <w:p>
+      <w:pPr>
+        <w:jc w:val="center"/>
+        <w:rPr>
+          <w:rFonts w:ascii="Times New Roman" w:hAnsi="Times New Roman" w:cs="Times New Roman"/>
+          <w:b/>
+        </w:rPr>
+      </w:pPr>
+    </w:p>
+    <w:p>
+      <w:pPr>
+        <w:jc w:val="center"/>
+        <w:rPr>
+          <w:rFonts w:ascii="Times New Roman" w:hAnsi="Times New Roman" w:cs="Times New Roman"/>
+          <w:b/>
+        </w:rPr>
+      </w:pPr>
+    </w:p>
+    <w:p>
+      <w:pPr>
+        <w:jc w:val="center"/>
+        <w:rPr>
+          <w:rFonts w:ascii="Times New Roman" w:hAnsi="Times New Roman" w:cs="Times New Roman"/>
+          <w:b/>
+        </w:rPr>
+      </w:pPr>
+    </w:p>
+    <w:p>
+      <w:pPr>
+        <w:rPr>
+          <w:rFonts w:ascii="Times New Roman" w:hAnsi="Times New Roman" w:cs="Times New Roman"/>
+          <w:b/>
+        </w:rPr>
+      </w:pPr>
+      <w:r>
+        <w:rPr>
+          <w:rFonts w:ascii="Times New Roman" w:hAnsi="Times New Roman" w:cs="Times New Roman"/>
+          <w:b/>
+        </w:rPr>
+        <w:br w:type="page"/>
       </w:r>
     </w:p>
     <w:sdt>
@@ -1921,7 +1349,7 @@
           <w:szCs w:val="28"/>
         </w:rPr>
       </w:pPr>
-      <w:bookmarkStart w:id="0" w:name="_Toc21789494"/>
+      <w:bookmarkStart w:id="1" w:name="_Toc21789494"/>
       <w:r>
         <w:rPr>
           <w:rFonts w:ascii="Times New Roman" w:hAnsi="Times New Roman" w:cs="Times New Roman"/>
@@ -1933,7 +1361,7 @@
         <w:lastRenderedPageBreak/>
         <w:t>Introduction</w:t>
       </w:r>
-      <w:bookmarkEnd w:id="0"/>
+      <w:bookmarkEnd w:id="1"/>
     </w:p>
     <w:p>
       <w:pPr>
@@ -1947,7 +1375,7 @@
           <w:szCs w:val="24"/>
         </w:rPr>
       </w:pPr>
-      <w:bookmarkStart w:id="1" w:name="_Toc21789495"/>
+      <w:bookmarkStart w:id="2" w:name="_Toc21789495"/>
       <w:r>
         <w:rPr>
           <w:rFonts w:ascii="Times New Roman" w:hAnsi="Times New Roman" w:cs="Times New Roman"/>
@@ -1978,7 +1406,7 @@
         </w:rPr>
         <w:t>:</w:t>
       </w:r>
-      <w:bookmarkEnd w:id="1"/>
+      <w:bookmarkEnd w:id="2"/>
     </w:p>
     <w:p>
       <w:pPr>
@@ -2065,7 +1493,7 @@
           <w:szCs w:val="24"/>
         </w:rPr>
       </w:pPr>
-      <w:bookmarkStart w:id="2" w:name="_Toc21789496"/>
+      <w:bookmarkStart w:id="3" w:name="_Toc21789496"/>
       <w:r>
         <w:rPr>
           <w:rFonts w:ascii="Times New Roman" w:hAnsi="Times New Roman" w:cs="Times New Roman"/>
@@ -2086,7 +1514,7 @@
         </w:rPr>
         <w:t>Management:</w:t>
       </w:r>
-      <w:bookmarkEnd w:id="2"/>
+      <w:bookmarkEnd w:id="3"/>
     </w:p>
     <w:p>
       <w:pPr>
@@ -2127,7 +1555,7 @@
           <w:szCs w:val="24"/>
         </w:rPr>
       </w:pPr>
-      <w:bookmarkStart w:id="3" w:name="_Toc21789497"/>
+      <w:bookmarkStart w:id="4" w:name="_Toc21789497"/>
       <w:r>
         <w:rPr>
           <w:rStyle w:val="Heading1Char"/>
@@ -2139,7 +1567,7 @@
         </w:rPr>
         <w:t>Objectives</w:t>
       </w:r>
-      <w:bookmarkEnd w:id="3"/>
+      <w:bookmarkEnd w:id="4"/>
       <w:r>
         <w:rPr>
           <w:rStyle w:val="Heading1Char"/>
@@ -2229,7 +1657,7 @@
           <w:szCs w:val="28"/>
         </w:rPr>
       </w:pPr>
-      <w:bookmarkStart w:id="4" w:name="_Toc21789498"/>
+      <w:bookmarkStart w:id="5" w:name="_Toc21789498"/>
       <w:r>
         <w:rPr>
           <w:rFonts w:ascii="Times New Roman" w:hAnsi="Times New Roman" w:cs="Times New Roman"/>
@@ -2240,7 +1668,7 @@
         </w:rPr>
         <w:t>Features</w:t>
       </w:r>
-      <w:bookmarkEnd w:id="4"/>
+      <w:bookmarkEnd w:id="5"/>
     </w:p>
     <w:p>
       <w:pPr>
@@ -2520,7 +1948,7 @@
           <w:szCs w:val="28"/>
         </w:rPr>
       </w:pPr>
-      <w:bookmarkStart w:id="5" w:name="_Toc21789499"/>
+      <w:bookmarkStart w:id="6" w:name="_Toc21789499"/>
       <w:r>
         <w:rPr>
           <w:rFonts w:ascii="Times New Roman" w:hAnsi="Times New Roman" w:cs="Times New Roman"/>
@@ -2531,7 +1959,7 @@
         </w:rPr>
         <w:t>Methodology</w:t>
       </w:r>
-      <w:bookmarkEnd w:id="5"/>
+      <w:bookmarkEnd w:id="6"/>
       <w:r>
         <w:rPr>
           <w:rFonts w:ascii="Times New Roman" w:hAnsi="Times New Roman" w:cs="Times New Roman"/>
@@ -2758,7 +2186,7 @@
           <w:szCs w:val="28"/>
         </w:rPr>
       </w:pPr>
-      <w:bookmarkStart w:id="6" w:name="_Toc21789500"/>
+      <w:bookmarkStart w:id="7" w:name="_Toc21789500"/>
       <w:r>
         <w:rPr>
           <w:rFonts w:ascii="Times New Roman" w:hAnsi="Times New Roman" w:cs="Times New Roman"/>
@@ -2790,7 +2218,7 @@
         </w:rPr>
         <w:t>:</w:t>
       </w:r>
-      <w:bookmarkEnd w:id="6"/>
+      <w:bookmarkEnd w:id="7"/>
     </w:p>
     <w:p>
       <w:pPr>
@@ -2832,7 +2260,7 @@
           <v:shape id="_x0000_i1025" type="#_x0000_t75" style="width:450.4pt;height:485.6pt" o:ole="">
             <v:imagedata r:id="rId8" o:title=""/>
           </v:shape>
-          <o:OLEObject Type="Embed" ProgID="Visio.Drawing.15" ShapeID="_x0000_i1025" DrawAspect="Content" ObjectID="_1633006308" r:id="rId9"/>
+          <o:OLEObject Type="Embed" ProgID="Visio.Drawing.15" ShapeID="_x0000_i1025" DrawAspect="Content" ObjectID="_1634762082" r:id="rId9"/>
         </w:object>
       </w:r>
     </w:p>
@@ -2875,7 +2303,7 @@
           <w:szCs w:val="28"/>
         </w:rPr>
       </w:pPr>
-      <w:bookmarkStart w:id="7" w:name="_Toc21789501"/>
+      <w:bookmarkStart w:id="8" w:name="_Toc21789501"/>
       <w:r>
         <w:rPr>
           <w:rFonts w:ascii="Times New Roman" w:hAnsi="Times New Roman" w:cs="Times New Roman"/>
@@ -2906,7 +2334,7 @@
         </w:rPr>
         <w:t xml:space="preserve"> the project:</w:t>
       </w:r>
-      <w:bookmarkEnd w:id="7"/>
+      <w:bookmarkEnd w:id="8"/>
     </w:p>
     <w:p>
       <w:pPr>
@@ -3071,7 +2499,7 @@
           <w:szCs w:val="28"/>
         </w:rPr>
       </w:pPr>
-      <w:bookmarkStart w:id="8" w:name="_Toc21789502"/>
+      <w:bookmarkStart w:id="9" w:name="_Toc21789502"/>
       <w:r>
         <w:rPr>
           <w:rFonts w:ascii="Times New Roman" w:hAnsi="Times New Roman" w:cs="Times New Roman"/>
@@ -3092,16 +2520,14 @@
         </w:rPr>
         <w:t>:</w:t>
       </w:r>
-      <w:bookmarkEnd w:id="8"/>
-    </w:p>
-    <w:p>
-      <w:pPr>
-        <w:rPr>
-          <w:rFonts w:ascii="Times New Roman" w:hAnsi="Times New Roman" w:cs="Times New Roman"/>
-        </w:rPr>
-      </w:pPr>
-      <w:bookmarkStart w:id="9" w:name="_GoBack"/>
       <w:bookmarkEnd w:id="9"/>
+    </w:p>
+    <w:p>
+      <w:pPr>
+        <w:rPr>
+          <w:rFonts w:ascii="Times New Roman" w:hAnsi="Times New Roman" w:cs="Times New Roman"/>
+        </w:rPr>
+      </w:pPr>
       <w:r>
         <w:rPr>
           <w:rFonts w:ascii="Times New Roman" w:hAnsi="Times New Roman" w:cs="Times New Roman"/>
@@ -3116,7 +2542,7 @@
           <v:shape id="_x0000_i1026" type="#_x0000_t75" style="width:451.15pt;height:493.3pt" o:ole="">
             <v:imagedata r:id="rId10" o:title=""/>
           </v:shape>
-          <o:OLEObject Type="Embed" ProgID="Visio.Drawing.15" ShapeID="_x0000_i1026" DrawAspect="Content" ObjectID="_1633006309" r:id="rId11"/>
+          <o:OLEObject Type="Embed" ProgID="Visio.Drawing.15" ShapeID="_x0000_i1026" DrawAspect="Content" ObjectID="_1634762083" r:id="rId11"/>
         </w:object>
       </w:r>
     </w:p>
@@ -3331,7 +2757,7 @@
             <w:bCs/>
             <w:noProof/>
           </w:rPr>
-          <w:t>6</w:t>
+          <w:t>1</w:t>
         </w:r>
         <w:r>
           <w:rPr>
@@ -4909,7 +4335,7 @@
 </file>
 
 <file path=customXml/itemProps1.xml><?xml version="1.0" encoding="utf-8"?>
-<ds:datastoreItem xmlns:ds="http://schemas.openxmlformats.org/officeDocument/2006/customXml" ds:itemID="{53C00710-5C6D-4E2F-B343-0C6D6B8037EE}">
+<ds:datastoreItem xmlns:ds="http://schemas.openxmlformats.org/officeDocument/2006/customXml" ds:itemID="{A91552C2-8566-4016-A9A5-BAA75FFB3CC6}">
   <ds:schemaRefs>
     <ds:schemaRef ds:uri="http://schemas.openxmlformats.org/officeDocument/2006/bibliography"/>
   </ds:schemaRefs>
